--- a/Chris/outline.docx
+++ b/Chris/outline.docx
@@ -3,6 +3,9 @@
 <w:document xmlns:wpc="http://schemas.microsoft.com/office/word/2010/wordprocessingCanvas" xmlns:cx="http://schemas.microsoft.com/office/drawing/2014/chartex" xmlns:cx1="http://schemas.microsoft.com/office/drawing/2015/9/8/chartex" xmlns:cx2="http://schemas.microsoft.com/office/drawing/2015/10/21/chartex" xmlns:cx3="http://schemas.microsoft.com/office/drawing/2016/5/9/chartex" xmlns:cx4="http://schemas.microsoft.com/office/drawing/2016/5/10/chartex" xmlns:cx5="http://schemas.microsoft.com/office/drawing/2016/5/11/chartex" xmlns:cx6="http://schemas.microsoft.com/office/drawing/2016/5/12/chartex" xmlns:cx7="http://schemas.microsoft.com/office/drawing/2016/5/13/chartex" xmlns:cx8="http://schemas.microsoft.com/office/drawing/2016/5/14/chartex" xmlns:mc="http://schemas.openxmlformats.org/markup-compatibility/2006" xmlns:aink="http://schemas.microsoft.com/office/drawing/2016/ink" xmlns:am3d="http://schemas.microsoft.com/office/drawing/2017/model3d" xmlns:o="urn:schemas-microsoft-com:office:office" xmlns:r="http://schemas.openxmlformats.org/officeDocument/2006/relationships" xmlns:m="http://schemas.openxmlformats.org/officeDocument/2006/math" xmlns:v="urn:schemas-microsoft-com:vml" xmlns:wp14="http://schemas.microsoft.com/office/word/2010/wordprocessingDrawing" xmlns:wp="http://schemas.openxmlformats.org/drawingml/2006/wordprocessingDrawing" xmlns:w10="urn:schemas-microsoft-com:office:word" xmlns:w="http://schemas.openxmlformats.org/wordprocessingml/2006/main" xmlns:w14="http://schemas.microsoft.com/office/word/2010/wordml" xmlns:w15="http://schemas.microsoft.com/office/word/2012/wordml" xmlns:w16cex="http://schemas.microsoft.com/office/word/2018/wordml/cex" xmlns:w16cid="http://schemas.microsoft.com/office/word/2016/wordml/cid" xmlns:w16="http://schemas.microsoft.com/office/word/2018/wordml" xmlns:w16se="http://schemas.microsoft.com/office/word/2015/wordml/symex" xmlns:wpg="http://schemas.microsoft.com/office/word/2010/wordprocessingGroup" xmlns:wpi="http://schemas.microsoft.com/office/word/2010/wordprocessingInk" xmlns:wne="http://schemas.microsoft.com/office/word/2006/wordml" xmlns:wps="http://schemas.microsoft.com/office/word/2010/wordprocessingShape" mc:Ignorable="w14 w15 w16se w16cid w16 w16cex wp14">
   <w:body>
     <w:p>
+      <w:r>
+        <w:t xml:space="preserve"> </w:t>
+      </w:r>
       <w:r>
         <w:t>Specs</w:t>
       </w:r>
@@ -996,15 +999,7 @@
         <w:ind w:left="720"/>
       </w:pPr>
       <w:r>
-        <w:t xml:space="preserve">As our project does not consist of </w:t>
-      </w:r>
-      <w:proofErr w:type="gramStart"/>
-      <w:r>
-        <w:t>code</w:t>
-      </w:r>
-      <w:proofErr w:type="gramEnd"/>
-      <w:r>
-        <w:t xml:space="preserve"> we will not need to do any testing, however review and revision of the user-interface design will be necessary. </w:t>
+        <w:t xml:space="preserve">As our project does not consist of code we will not need to do any testing, however review and revision of the user-interface design will be necessary. </w:t>
       </w:r>
     </w:p>
     <w:p>
@@ -1138,15 +1133,7 @@
         <w:t>Same sort of thing as last time.</w:t>
       </w:r>
       <w:r>
-        <w:t xml:space="preserve"> 200 words per member. </w:t>
-      </w:r>
-      <w:proofErr w:type="gramStart"/>
-      <w:r>
-        <w:t>400 word</w:t>
-      </w:r>
-      <w:proofErr w:type="gramEnd"/>
-      <w:r>
-        <w:t xml:space="preserve"> group piece.</w:t>
+        <w:t xml:space="preserve"> 200 words per member. 400 word group piece.</w:t>
       </w:r>
     </w:p>
     <w:p/>
@@ -1211,6 +1198,69 @@
         <w:t>Website costs for running algorithms?</w:t>
       </w:r>
     </w:p>
+    <w:p/>
+    <w:p/>
+    <w:p/>
+    <w:p/>
+    <w:p>
+      <w:r>
+        <w:rPr>
+          <w:b/>
+          <w:bCs/>
+        </w:rPr>
+        <w:t>More details about how the user can deposit, create bundles</w:t>
+      </w:r>
+      <w:r>
+        <w:rPr>
+          <w:b/>
+          <w:bCs/>
+        </w:rPr>
+        <w:t>, select stocks, select time</w:t>
+      </w:r>
+      <w:r>
+        <w:rPr>
+          <w:b/>
+          <w:bCs/>
+        </w:rPr>
+        <w:t>frame</w:t>
+      </w:r>
+    </w:p>
+    <w:p/>
+    <w:p/>
+    <w:p>
+      <w:r>
+        <w:t>Step 1. Deposit funds into your account, this is a simple process.</w:t>
+      </w:r>
+    </w:p>
+    <w:p>
+      <w:r>
+        <w:t>Step 2. Select a pre-made bundle of stocks which is recommended by the platform, or customise your own bundle and choose exactly what you want to invest in. There is no limit to the number of stocks you can add to a bundle.</w:t>
+      </w:r>
+    </w:p>
+    <w:p>
+      <w:r>
+        <w:t>Step 3. Create a trading plan, specify its name, budget (requires funds), type of trading, and finally choose the bundle that you created in step 2.</w:t>
+      </w:r>
+    </w:p>
+    <w:p>
+      <w:r>
+        <w:t>Now, the platform will automatically work on your behalf. If you've selected investments, it will buy in at what it thinks is the appropriate time; if you selected a type of trading such as swing trading or trend trading, it will constantly buy and sell at the appropriate time.</w:t>
+      </w:r>
+    </w:p>
+    <w:p/>
+    <w:p>
+      <w:r>
+        <w:t>For long term and medium investments, the AI places more priority on news and reports; for short term investments, the AI balances news and reports as well as trading algorithms; and, for swing trading and trend trading, it relies almost solely on trading algorithms and little on news and reports.</w:t>
+      </w:r>
+    </w:p>
+    <w:p>
+      <w:r>
+        <w:lastRenderedPageBreak/>
+        <w:t>Idea: A bundle that is automatically populated by the AI based on what on current news and reports at the time.</w:t>
+      </w:r>
+    </w:p>
+    <w:p/>
+    <w:p/>
     <w:sectPr>
       <w:pgSz w:w="11906" w:h="16838"/>
       <w:pgMar w:top="1440" w:right="1440" w:bottom="1440" w:left="1440" w:header="708" w:footer="708" w:gutter="0"/>
